--- a/public/docs/rce-danos-deducible.docx
+++ b/public/docs/rce-danos-deducible.docx
@@ -491,33 +491,6 @@
         <w:pStyle w:val="16"/>
         <w:bidi w:val="0"/>
         <w:rPr>
-          <w:rFonts w:hint="default"/>
-          <w:lang w:val="es-CO"/>
-        </w:rPr>
-      </w:pPr>
-      <w:r>
-        <w:rPr>
-          <w:rFonts w:hint="default"/>
-          <w:lang w:val="es-CO"/>
-        </w:rPr>
-        <w:t>{contenidoHechos}</w:t>
-      </w:r>
-    </w:p>
-    <w:p>
-      <w:pPr>
-        <w:pStyle w:val="16"/>
-        <w:bidi w:val="0"/>
-        <w:rPr>
-          <w:rFonts w:hint="default"/>
-          <w:lang w:val="es-CO"/>
-        </w:rPr>
-      </w:pPr>
-    </w:p>
-    <w:p>
-      <w:pPr>
-        <w:pStyle w:val="16"/>
-        <w:bidi w:val="0"/>
-        <w:rPr>
           <w:rStyle w:val="8"/>
           <w:rFonts w:hint="default"/>
           <w:lang w:val="es-CO"/>
@@ -529,7 +502,7 @@
           <w:rFonts w:hint="default"/>
           <w:lang w:val="es-CO"/>
         </w:rPr>
-        <w:t>{#imagenesHechos}</w:t>
+        <w:t>{#hechos}</w:t>
       </w:r>
     </w:p>
     <w:p>
@@ -548,7 +521,7 @@
           <w:rFonts w:hint="default"/>
           <w:lang w:val="es-CO"/>
         </w:rPr>
-        <w:t>{%src}</w:t>
+        <w:t>{descripcionHecho}</w:t>
       </w:r>
     </w:p>
     <w:p>
@@ -567,7 +540,7 @@
           <w:rFonts w:hint="default"/>
           <w:lang w:val="es-CO"/>
         </w:rPr>
-        <w:t>{/imagenesHechos}</w:t>
+        <w:t>{%fotoHecho}</w:t>
       </w:r>
     </w:p>
     <w:p>
@@ -580,6 +553,27 @@
           <w:lang w:val="es-CO"/>
         </w:rPr>
       </w:pPr>
+      <w:r>
+        <w:rPr>
+          <w:rStyle w:val="8"/>
+          <w:rFonts w:hint="default"/>
+          <w:lang w:val="es-CO"/>
+        </w:rPr>
+        <w:t>{/hechos}</w:t>
+      </w:r>
+    </w:p>
+    <w:p>
+      <w:pPr>
+        <w:pStyle w:val="16"/>
+        <w:bidi w:val="0"/>
+        <w:rPr>
+          <w:rStyle w:val="8"/>
+          <w:rFonts w:hint="default"/>
+          <w:lang w:val="es-CO"/>
+        </w:rPr>
+      </w:pPr>
+      <w:bookmarkStart w:id="2" w:name="_GoBack"/>
+      <w:bookmarkEnd w:id="2"/>
     </w:p>
     <w:p>
       <w:pPr>
@@ -2762,8 +2756,6 @@
           <w:vertAlign w:val="baseline"/>
         </w:rPr>
       </w:pPr>
-      <w:bookmarkStart w:id="2" w:name="_GoBack"/>
-      <w:bookmarkEnd w:id="2"/>
     </w:p>
     <w:p>
       <w:pPr>
@@ -3410,10 +3402,10 @@
     <w:lsdException w:unhideWhenUsed="0" w:uiPriority="0" w:semiHidden="0" w:name="toc 8"/>
     <w:lsdException w:unhideWhenUsed="0" w:uiPriority="0" w:semiHidden="0" w:name="toc 9"/>
     <w:lsdException w:unhideWhenUsed="0" w:uiPriority="0" w:semiHidden="0" w:name="Normal Indent"/>
-    <w:lsdException w:uiPriority="99" w:name="footnote text"/>
+    <w:lsdException w:qFormat="1" w:uiPriority="99" w:name="footnote text"/>
     <w:lsdException w:unhideWhenUsed="0" w:uiPriority="0" w:semiHidden="0" w:name="annotation text"/>
     <w:lsdException w:qFormat="1" w:uiPriority="99" w:semiHidden="0" w:name="header"/>
-    <w:lsdException w:uiPriority="99" w:semiHidden="0" w:name="footer"/>
+    <w:lsdException w:qFormat="1" w:uiPriority="99" w:semiHidden="0" w:name="footer"/>
     <w:lsdException w:unhideWhenUsed="0" w:uiPriority="0" w:semiHidden="0" w:name="index heading"/>
     <w:lsdException w:qFormat="1" w:uiPriority="0" w:name="caption"/>
     <w:lsdException w:unhideWhenUsed="0" w:uiPriority="0" w:semiHidden="0" w:name="table of figures"/>
@@ -3455,7 +3447,7 @@
     <w:lsdException w:unhideWhenUsed="0" w:uiPriority="0" w:semiHidden="0" w:name="List Continue 4"/>
     <w:lsdException w:unhideWhenUsed="0" w:uiPriority="0" w:semiHidden="0" w:name="List Continue 5"/>
     <w:lsdException w:unhideWhenUsed="0" w:uiPriority="0" w:semiHidden="0" w:name="Message Header"/>
-    <w:lsdException w:unhideWhenUsed="0" w:uiPriority="0" w:semiHidden="0" w:name="Subtitle"/>
+    <w:lsdException w:qFormat="1" w:unhideWhenUsed="0" w:uiPriority="0" w:semiHidden="0" w:name="Subtitle"/>
     <w:lsdException w:unhideWhenUsed="0" w:uiPriority="0" w:semiHidden="0" w:name="Salutation"/>
     <w:lsdException w:unhideWhenUsed="0" w:uiPriority="0" w:semiHidden="0" w:name="Date"/>
     <w:lsdException w:unhideWhenUsed="0" w:uiPriority="0" w:semiHidden="0" w:name="Body Text First Indent"/>
@@ -3703,6 +3695,7 @@
     <w:link w:val="28"/>
     <w:semiHidden/>
     <w:unhideWhenUsed/>
+    <w:qFormat/>
     <w:uiPriority w:val="99"/>
     <w:rPr>
       <w:sz w:val="20"/>
@@ -3728,6 +3721,7 @@
     <w:basedOn w:val="1"/>
     <w:link w:val="20"/>
     <w:unhideWhenUsed/>
+    <w:qFormat/>
     <w:uiPriority w:val="99"/>
     <w:pPr>
       <w:tabs>
@@ -3740,6 +3734,7 @@
     <w:name w:val="Subtitle"/>
     <w:basedOn w:val="1"/>
     <w:next w:val="1"/>
+    <w:qFormat/>
     <w:uiPriority w:val="0"/>
     <w:pPr>
       <w:keepNext/>
@@ -3789,6 +3784,7 @@
     <w:name w:val="Encabezado Car"/>
     <w:basedOn w:val="8"/>
     <w:link w:val="13"/>
+    <w:qFormat/>
     <w:uiPriority w:val="99"/>
   </w:style>
   <w:style w:type="character" w:customStyle="1" w:styleId="20">
@@ -3888,6 +3884,7 @@
     <w:basedOn w:val="8"/>
     <w:semiHidden/>
     <w:unhideWhenUsed/>
+    <w:qFormat/>
     <w:uiPriority w:val="99"/>
     <w:rPr>
       <w:color w:val="605E5C"/>
@@ -3912,6 +3909,7 @@
     <w:name w:val="Título 2 Car"/>
     <w:basedOn w:val="8"/>
     <w:semiHidden/>
+    <w:qFormat/>
     <w:uiPriority w:val="9"/>
     <w:rPr>
       <w:rFonts w:asciiTheme="majorHAnsi" w:hAnsiTheme="majorHAnsi" w:eastAsiaTheme="majorEastAsia" w:cstheme="majorBidi"/>
